--- a/test record.docx
+++ b/test record.docx
@@ -20,7 +20,7 @@
           <w:rFonts w:hint="eastAsia"/>
           <w:b/>
         </w:rPr>
-        <w:t>/11/20</w:t>
+        <w:t>/12/19</w:t>
       </w:r>
       <w:bookmarkStart w:id="0" w:name="_GoBack"/>
       <w:bookmarkEnd w:id="0"/>
